--- a/Idea - Proyecto Final - Andrés Ramos.docx
+++ b/Idea - Proyecto Final - Andrés Ramos.docx
@@ -741,19 +741,22 @@
         <w:r>
           <w:rPr>
             <w:rStyle w:val="Hipervnculo"/>
-            <w:rFonts w:ascii="DM Sans" w:eastAsia="DM Sans" w:hAnsi="DM Sans" w:cs="DM Sans"/>
           </w:rPr>
-          <w:t>https://github.com/deAndros/coderHouse-SQL/tree/main</w:t>
+          <w:t>https://github.com/deAndros/coderHouse-SQ</w:t>
+        </w:r>
+        <w:r>
+          <w:rPr>
+            <w:rStyle w:val="Hipervnculo"/>
+          </w:rPr>
+          <w:t>L</w:t>
+        </w:r>
+        <w:r>
+          <w:rPr>
+            <w:rStyle w:val="Hipervnculo"/>
+          </w:rPr>
+          <w:t>.git</w:t>
         </w:r>
       </w:hyperlink>
-    </w:p>
-    <w:p>
-      <w:pPr>
-        <w:rPr>
-          <w:rStyle w:val="Hipervnculo"/>
-          <w:rFonts w:ascii="DM Sans" w:eastAsia="DM Sans" w:hAnsi="DM Sans" w:cs="DM Sans"/>
-        </w:rPr>
-      </w:pPr>
     </w:p>
     <w:p>
       <w:pPr>
@@ -29738,7 +29741,7 @@
       </w:pPr>
       <w:r>
         <w:pict w14:anchorId="7A239DA6">
-          <v:rect id="_x0000_i1035" style="width:0;height:1.5pt" o:hralign="center" o:hrstd="t" o:hr="t" fillcolor="#a0a0a0" stroked="f"/>
+          <v:rect id="_x0000_i1029" style="width:0;height:1.5pt" o:hralign="center" o:hrstd="t" o:hr="t" fillcolor="#a0a0a0" stroked="f"/>
         </w:pict>
       </w:r>
     </w:p>
@@ -29823,7 +29826,7 @@
     <w:p>
       <w:r>
         <w:pict w14:anchorId="623797D7">
-          <v:rect id="_x0000_i1036" style="width:0;height:1.5pt" o:hralign="center" o:hrstd="t" o:hr="t" fillcolor="#a0a0a0" stroked="f"/>
+          <v:rect id="_x0000_i1030" style="width:0;height:1.5pt" o:hralign="center" o:hrstd="t" o:hr="t" fillcolor="#a0a0a0" stroked="f"/>
         </w:pict>
       </w:r>
     </w:p>
